--- a/ExerciciosPilhas.docx
+++ b/ExerciciosPilhas.docx
@@ -3,12 +3,34 @@
 <w:document xmlns:wpc="http://schemas.microsoft.com/office/word/2010/wordprocessingCanvas" xmlns:cx="http://schemas.microsoft.com/office/drawing/2014/chartex" xmlns:cx1="http://schemas.microsoft.com/office/drawing/2015/9/8/chartex" xmlns:cx2="http://schemas.microsoft.com/office/drawing/2015/10/21/chartex" xmlns:cx3="http://schemas.microsoft.com/office/drawing/2016/5/9/chartex" xmlns:cx4="http://schemas.microsoft.com/office/drawing/2016/5/10/chartex" xmlns:cx5="http://schemas.microsoft.com/office/drawing/2016/5/11/chartex" xmlns:cx6="http://schemas.microsoft.com/office/drawing/2016/5/12/chartex" xmlns:cx7="http://schemas.microsoft.com/office/drawing/2016/5/13/chartex" xmlns:cx8="http://schemas.microsoft.com/office/drawing/2016/5/14/chartex" xmlns:mc="http://schemas.openxmlformats.org/markup-compatibility/2006" xmlns:aink="http://schemas.microsoft.com/office/drawing/2016/ink" xmlns:am3d="http://schemas.microsoft.com/office/drawing/2017/model3d" xmlns:o="urn:schemas-microsoft-com:office:office" xmlns:r="http://schemas.openxmlformats.org/officeDocument/2006/relationships" xmlns:m="http://schemas.openxmlformats.org/officeDocument/2006/math" xmlns:v="urn:schemas-microsoft-com:vml" xmlns:wp14="http://schemas.microsoft.com/office/word/2010/wordprocessingDrawing" xmlns:wp="http://schemas.openxmlformats.org/drawingml/2006/wordprocessingDrawing" xmlns:w10="urn:schemas-microsoft-com:office:word" xmlns:w="http://schemas.openxmlformats.org/wordprocessingml/2006/main" xmlns:w14="http://schemas.microsoft.com/office/word/2010/wordml" xmlns:w15="http://schemas.microsoft.com/office/word/2012/wordml" xmlns:w16cex="http://schemas.microsoft.com/office/word/2018/wordml/cex" xmlns:w16cid="http://schemas.microsoft.com/office/word/2016/wordml/cid" xmlns:w16="http://schemas.microsoft.com/office/word/2018/wordml" xmlns:w16sdtdh="http://schemas.microsoft.com/office/word/2020/wordml/sdtdatahash" xmlns:w16se="http://schemas.microsoft.com/office/word/2015/wordml/symex" xmlns:wpg="http://schemas.microsoft.com/office/word/2010/wordprocessingGroup" xmlns:wpi="http://schemas.microsoft.com/office/word/2010/wordprocessingInk" xmlns:wne="http://schemas.microsoft.com/office/word/2006/wordml" xmlns:wps="http://schemas.microsoft.com/office/word/2010/wordprocessingShape" mc:Ignorable="w14 w15 w16se w16cid w16 w16cex w16sdtdh wp14">
   <w:body>
     <w:p>
-      <w:r>
+      <w:pPr>
+        <w:rPr>
+          <w:b/>
+          <w:bCs/>
+        </w:rPr>
+      </w:pPr>
+      <w:r>
+        <w:rPr>
+          <w:b/>
+          <w:bCs/>
+        </w:rPr>
         <w:t>1 - O que é e para que serve uma pilha?</w:t>
       </w:r>
     </w:p>
     <w:p>
       <w:r>
+        <w:rPr>
+          <w:b/>
+          <w:bCs/>
+        </w:rPr>
+        <w:t xml:space="preserve">R: </w:t>
+      </w:r>
+      <w:r>
+        <w:t>A Pilha Estática é uma variante que utiliza da alocação estática para reservar a memória que será utilizada para armazenar dados. Serve para quando elementos alocados (empilhados) a partir da posição inicial até potencialmente que o tamanho máximo seja atingido.</w:t>
+      </w:r>
+    </w:p>
+    <w:p>
+      <w:r>
         <w:t>2 – Considere as seguintes funções de uma classe pilha estática implementada em sala. Qual a</w:t>
       </w:r>
     </w:p>
@@ -19,38 +41,192 @@
     </w:p>
     <w:p>
       <w:r>
+        <w:rPr>
+          <w:b/>
+          <w:bCs/>
+        </w:rPr>
+        <w:t xml:space="preserve">R: </w:t>
+      </w:r>
+      <w:proofErr w:type="gramStart"/>
+      <w:r>
+        <w:t>O(</w:t>
+      </w:r>
+      <w:proofErr w:type="gramEnd"/>
+      <w:r>
+        <w:t>1).</w:t>
+      </w:r>
+    </w:p>
+    <w:p>
+      <w:pPr>
+        <w:rPr>
+          <w:b/>
+          <w:bCs/>
+        </w:rPr>
+      </w:pPr>
+      <w:r>
+        <w:rPr>
+          <w:b/>
+          <w:bCs/>
+        </w:rPr>
         <w:t>3 - Dada as operações de pilha insere I e remove R, qual a configuração final da pilha após as</w:t>
       </w:r>
     </w:p>
     <w:p>
-      <w:r>
+      <w:pPr>
+        <w:rPr>
+          <w:b/>
+          <w:bCs/>
+        </w:rPr>
+      </w:pPr>
+      <w:r>
+        <w:rPr>
+          <w:b/>
+          <w:bCs/>
+        </w:rPr>
         <w:t xml:space="preserve">seguintes operações: </w:t>
       </w:r>
       <w:proofErr w:type="gramStart"/>
       <w:r>
+        <w:rPr>
+          <w:b/>
+          <w:bCs/>
+        </w:rPr>
         <w:t>I(</w:t>
       </w:r>
       <w:proofErr w:type="gramEnd"/>
       <w:r>
+        <w:rPr>
+          <w:b/>
+          <w:bCs/>
+        </w:rPr>
         <w:t>10), I(20), R, I(30), I(45), I(21), R, R.</w:t>
       </w:r>
     </w:p>
     <w:p>
       <w:r>
+        <w:rPr>
+          <w:b/>
+          <w:bCs/>
+        </w:rPr>
+        <w:t xml:space="preserve">R: </w:t>
+      </w:r>
+      <w:r>
+        <w:t>10 – 30.</w:t>
+      </w:r>
+    </w:p>
+    <w:p>
+      <w:pPr>
+        <w:rPr>
+          <w:b/>
+          <w:bCs/>
+        </w:rPr>
+      </w:pPr>
+      <w:r>
+        <w:rPr>
+          <w:b/>
+          <w:bCs/>
+        </w:rPr>
         <w:t xml:space="preserve">4 - Quando ocorre um </w:t>
       </w:r>
       <w:proofErr w:type="spellStart"/>
       <w:r>
+        <w:rPr>
+          <w:b/>
+          <w:bCs/>
+        </w:rPr>
         <w:t>underflow</w:t>
       </w:r>
       <w:proofErr w:type="spellEnd"/>
       <w:r>
+        <w:rPr>
+          <w:b/>
+          <w:bCs/>
+        </w:rPr>
         <w:t xml:space="preserve"> e overflow na pilha?</w:t>
       </w:r>
     </w:p>
     <w:p>
       <w:r>
+        <w:rPr>
+          <w:b/>
+          <w:bCs/>
+        </w:rPr>
+        <w:t>R:</w:t>
+      </w:r>
+      <w:r>
+        <w:rPr>
+          <w:b/>
+          <w:bCs/>
+        </w:rPr>
+        <w:t xml:space="preserve"> </w:t>
+      </w:r>
+      <w:proofErr w:type="spellStart"/>
+      <w:r>
+        <w:t>UnderFlow</w:t>
+      </w:r>
+      <w:proofErr w:type="spellEnd"/>
+      <w:r>
+        <w:t xml:space="preserve"> – quando tenta retirar de uma pilha vazia.</w:t>
+      </w:r>
+    </w:p>
+    <w:p>
+      <w:proofErr w:type="spellStart"/>
+      <w:r>
+        <w:t>OverFlow</w:t>
+      </w:r>
+      <w:proofErr w:type="spellEnd"/>
+      <w:r>
+        <w:t xml:space="preserve"> – quando tenta inserir em uma pilha cheia.</w:t>
+      </w:r>
+    </w:p>
+    <w:p>
+      <w:pPr>
+        <w:rPr>
+          <w:b/>
+          <w:bCs/>
+        </w:rPr>
+      </w:pPr>
+      <w:r>
+        <w:rPr>
+          <w:b/>
+          <w:bCs/>
+        </w:rPr>
         <w:t>5 – Cite uma vantagem e desvantagem da pilha estática.</w:t>
+      </w:r>
+    </w:p>
+    <w:p>
+      <w:r>
+        <w:rPr>
+          <w:b/>
+          <w:bCs/>
+        </w:rPr>
+        <w:t>R:</w:t>
+      </w:r>
+      <w:r>
+        <w:t xml:space="preserve"> </w:t>
+      </w:r>
+      <w:r>
+        <w:rPr>
+          <w:b/>
+          <w:bCs/>
+        </w:rPr>
+        <w:t>Vantagem:</w:t>
+      </w:r>
+      <w:r>
+        <w:t xml:space="preserve"> Variável TOPO que otimiza o código, não necessitando de percorrer o código, entregando a posição correta.</w:t>
+      </w:r>
+    </w:p>
+    <w:p/>
+    <w:p>
+      <w:r>
+        <w:rPr>
+          <w:b/>
+          <w:bCs/>
+        </w:rPr>
+        <w:t>Desvantagem:</w:t>
+      </w:r>
+      <w:r>
+        <w:t xml:space="preserve"> Uma desvantagem deste tipo de implementação é que o tamanho da pilha é definido a priori pelo programador, desperdiçando espaço não utilizado.</w:t>
       </w:r>
     </w:p>
     <w:sectPr>
